--- a/Loan Management System Details.docx
+++ b/Loan Management System Details.docx
@@ -225,16 +225,14 @@
           <w:szCs w:val="28"/>
         </w:rPr>
       </w:pPr>
-      <w:proofErr w:type="gramStart"/>
-      <w:r>
-        <w:rPr>
-          <w:rFonts w:ascii="Times New Roman" w:hAnsi="Times New Roman" w:cs="Times New Roman"/>
-          <w:sz w:val="28"/>
-          <w:szCs w:val="28"/>
-        </w:rPr>
-        <w:t>User Name</w:t>
-      </w:r>
-      <w:proofErr w:type="gramEnd"/>
+      <w:r>
+        <w:rPr>
+          <w:rFonts w:ascii="Times New Roman" w:hAnsi="Times New Roman" w:cs="Times New Roman"/>
+          <w:sz w:val="28"/>
+          <w:szCs w:val="28"/>
+        </w:rPr>
+        <w:t>Username</w:t>
+      </w:r>
     </w:p>
     <w:p>
       <w:pPr>
@@ -360,6 +358,133 @@
           <w:sz w:val="28"/>
           <w:szCs w:val="28"/>
         </w:rPr>
+        <w:t>Services:</w:t>
+      </w:r>
+    </w:p>
+    <w:p>
+      <w:pPr>
+        <w:pStyle w:val="ListParagraph"/>
+        <w:numPr>
+          <w:ilvl w:val="0"/>
+          <w:numId w:val="10"/>
+        </w:numPr>
+        <w:rPr>
+          <w:rFonts w:ascii="Times New Roman" w:hAnsi="Times New Roman" w:cs="Times New Roman"/>
+          <w:sz w:val="28"/>
+          <w:szCs w:val="28"/>
+        </w:rPr>
+      </w:pPr>
+      <w:r>
+        <w:rPr>
+          <w:rFonts w:ascii="Times New Roman" w:hAnsi="Times New Roman" w:cs="Times New Roman"/>
+          <w:sz w:val="28"/>
+          <w:szCs w:val="28"/>
+        </w:rPr>
+        <w:t>Get all Borrower</w:t>
+      </w:r>
+    </w:p>
+    <w:p>
+      <w:pPr>
+        <w:pStyle w:val="ListParagraph"/>
+        <w:numPr>
+          <w:ilvl w:val="0"/>
+          <w:numId w:val="10"/>
+        </w:numPr>
+        <w:rPr>
+          <w:rFonts w:ascii="Times New Roman" w:hAnsi="Times New Roman" w:cs="Times New Roman"/>
+          <w:sz w:val="28"/>
+          <w:szCs w:val="28"/>
+        </w:rPr>
+      </w:pPr>
+      <w:r>
+        <w:rPr>
+          <w:rFonts w:ascii="Times New Roman" w:hAnsi="Times New Roman" w:cs="Times New Roman"/>
+          <w:sz w:val="28"/>
+          <w:szCs w:val="28"/>
+        </w:rPr>
+        <w:t>Get by Id</w:t>
+      </w:r>
+    </w:p>
+    <w:p>
+      <w:pPr>
+        <w:pStyle w:val="ListParagraph"/>
+        <w:numPr>
+          <w:ilvl w:val="0"/>
+          <w:numId w:val="10"/>
+        </w:numPr>
+        <w:rPr>
+          <w:rFonts w:ascii="Times New Roman" w:hAnsi="Times New Roman" w:cs="Times New Roman"/>
+          <w:sz w:val="28"/>
+          <w:szCs w:val="28"/>
+        </w:rPr>
+      </w:pPr>
+      <w:r>
+        <w:rPr>
+          <w:rFonts w:ascii="Times New Roman" w:hAnsi="Times New Roman" w:cs="Times New Roman"/>
+          <w:sz w:val="28"/>
+          <w:szCs w:val="28"/>
+        </w:rPr>
+        <w:t>Get by name</w:t>
+      </w:r>
+    </w:p>
+    <w:p>
+      <w:pPr>
+        <w:pStyle w:val="ListParagraph"/>
+        <w:numPr>
+          <w:ilvl w:val="0"/>
+          <w:numId w:val="10"/>
+        </w:numPr>
+        <w:rPr>
+          <w:rFonts w:ascii="Times New Roman" w:hAnsi="Times New Roman" w:cs="Times New Roman"/>
+          <w:sz w:val="28"/>
+          <w:szCs w:val="28"/>
+        </w:rPr>
+      </w:pPr>
+      <w:r>
+        <w:rPr>
+          <w:rFonts w:ascii="Times New Roman" w:hAnsi="Times New Roman" w:cs="Times New Roman"/>
+          <w:sz w:val="28"/>
+          <w:szCs w:val="28"/>
+        </w:rPr>
+        <w:t>Save Borrower</w:t>
+      </w:r>
+    </w:p>
+    <w:p>
+      <w:pPr>
+        <w:pStyle w:val="ListParagraph"/>
+        <w:numPr>
+          <w:ilvl w:val="0"/>
+          <w:numId w:val="10"/>
+        </w:numPr>
+        <w:rPr>
+          <w:rFonts w:ascii="Times New Roman" w:hAnsi="Times New Roman" w:cs="Times New Roman"/>
+          <w:sz w:val="28"/>
+          <w:szCs w:val="28"/>
+        </w:rPr>
+      </w:pPr>
+      <w:r>
+        <w:rPr>
+          <w:rFonts w:ascii="Times New Roman" w:hAnsi="Times New Roman" w:cs="Times New Roman"/>
+          <w:sz w:val="28"/>
+          <w:szCs w:val="28"/>
+        </w:rPr>
+        <w:t>Delete Borrower</w:t>
+      </w:r>
+    </w:p>
+    <w:p>
+      <w:pPr>
+        <w:rPr>
+          <w:rFonts w:ascii="Times New Roman" w:hAnsi="Times New Roman" w:cs="Times New Roman"/>
+          <w:sz w:val="28"/>
+          <w:szCs w:val="28"/>
+        </w:rPr>
+      </w:pPr>
+      <w:r>
+        <w:rPr>
+          <w:rFonts w:ascii="Times New Roman" w:hAnsi="Times New Roman" w:cs="Times New Roman"/>
+          <w:sz w:val="28"/>
+          <w:szCs w:val="28"/>
+        </w:rPr>
         <w:t>Loan Information Microservice:</w:t>
       </w:r>
     </w:p>
@@ -509,6 +634,7 @@
           <w:sz w:val="28"/>
           <w:szCs w:val="28"/>
         </w:rPr>
+        <w:lastRenderedPageBreak/>
         <w:t>Applied Loan Details</w:t>
       </w:r>
     </w:p>
@@ -575,7 +701,15 @@
           <w:sz w:val="28"/>
           <w:szCs w:val="28"/>
         </w:rPr>
-        <w:t>Loan Id</w:t>
+        <w:t xml:space="preserve">Loan </w:t>
+      </w:r>
+      <w:r>
+        <w:rPr>
+          <w:rFonts w:ascii="Times New Roman" w:hAnsi="Times New Roman" w:cs="Times New Roman"/>
+          <w:sz w:val="28"/>
+          <w:szCs w:val="28"/>
+        </w:rPr>
+        <w:t>Number</w:t>
       </w:r>
     </w:p>
     <w:p>
@@ -663,7 +797,6 @@
           <w:sz w:val="28"/>
           <w:szCs w:val="28"/>
         </w:rPr>
-        <w:lastRenderedPageBreak/>
         <w:t>Issued Date</w:t>
       </w:r>
     </w:p>
@@ -987,6 +1120,92 @@
     </w:lvl>
   </w:abstractNum>
   <w:abstractNum w:abstractNumId="2" w15:restartNumberingAfterBreak="0">
+    <w:nsid w:val="106815A9"/>
+    <w:multiLevelType w:val="hybridMultilevel"/>
+    <w:tmpl w:val="50F421E4"/>
+    <w:lvl w:ilvl="0" w:tplc="0409000F">
+      <w:start w:val="1"/>
+      <w:numFmt w:val="decimal"/>
+      <w:lvlText w:val="%1."/>
+      <w:lvlJc w:val="left"/>
+      <w:pPr>
+        <w:ind w:left="720" w:hanging="360"/>
+      </w:pPr>
+    </w:lvl>
+    <w:lvl w:ilvl="1" w:tplc="04090019" w:tentative="1">
+      <w:start w:val="1"/>
+      <w:numFmt w:val="lowerLetter"/>
+      <w:lvlText w:val="%2."/>
+      <w:lvlJc w:val="left"/>
+      <w:pPr>
+        <w:ind w:left="1440" w:hanging="360"/>
+      </w:pPr>
+    </w:lvl>
+    <w:lvl w:ilvl="2" w:tplc="0409001B" w:tentative="1">
+      <w:start w:val="1"/>
+      <w:numFmt w:val="lowerRoman"/>
+      <w:lvlText w:val="%3."/>
+      <w:lvlJc w:val="right"/>
+      <w:pPr>
+        <w:ind w:left="2160" w:hanging="180"/>
+      </w:pPr>
+    </w:lvl>
+    <w:lvl w:ilvl="3" w:tplc="0409000F" w:tentative="1">
+      <w:start w:val="1"/>
+      <w:numFmt w:val="decimal"/>
+      <w:lvlText w:val="%4."/>
+      <w:lvlJc w:val="left"/>
+      <w:pPr>
+        <w:ind w:left="2880" w:hanging="360"/>
+      </w:pPr>
+    </w:lvl>
+    <w:lvl w:ilvl="4" w:tplc="04090019" w:tentative="1">
+      <w:start w:val="1"/>
+      <w:numFmt w:val="lowerLetter"/>
+      <w:lvlText w:val="%5."/>
+      <w:lvlJc w:val="left"/>
+      <w:pPr>
+        <w:ind w:left="3600" w:hanging="360"/>
+      </w:pPr>
+    </w:lvl>
+    <w:lvl w:ilvl="5" w:tplc="0409001B" w:tentative="1">
+      <w:start w:val="1"/>
+      <w:numFmt w:val="lowerRoman"/>
+      <w:lvlText w:val="%6."/>
+      <w:lvlJc w:val="right"/>
+      <w:pPr>
+        <w:ind w:left="4320" w:hanging="180"/>
+      </w:pPr>
+    </w:lvl>
+    <w:lvl w:ilvl="6" w:tplc="0409000F" w:tentative="1">
+      <w:start w:val="1"/>
+      <w:numFmt w:val="decimal"/>
+      <w:lvlText w:val="%7."/>
+      <w:lvlJc w:val="left"/>
+      <w:pPr>
+        <w:ind w:left="5040" w:hanging="360"/>
+      </w:pPr>
+    </w:lvl>
+    <w:lvl w:ilvl="7" w:tplc="04090019" w:tentative="1">
+      <w:start w:val="1"/>
+      <w:numFmt w:val="lowerLetter"/>
+      <w:lvlText w:val="%8."/>
+      <w:lvlJc w:val="left"/>
+      <w:pPr>
+        <w:ind w:left="5760" w:hanging="360"/>
+      </w:pPr>
+    </w:lvl>
+    <w:lvl w:ilvl="8" w:tplc="0409001B" w:tentative="1">
+      <w:start w:val="1"/>
+      <w:numFmt w:val="lowerRoman"/>
+      <w:lvlText w:val="%9."/>
+      <w:lvlJc w:val="right"/>
+      <w:pPr>
+        <w:ind w:left="6480" w:hanging="180"/>
+      </w:pPr>
+    </w:lvl>
+  </w:abstractNum>
+  <w:abstractNum w:abstractNumId="3" w15:restartNumberingAfterBreak="0">
     <w:nsid w:val="11DF507A"/>
     <w:multiLevelType w:val="multilevel"/>
     <w:tmpl w:val="8952A274"/>
@@ -1072,7 +1291,7 @@
       </w:pPr>
     </w:lvl>
   </w:abstractNum>
-  <w:abstractNum w:abstractNumId="3" w15:restartNumberingAfterBreak="0">
+  <w:abstractNum w:abstractNumId="4" w15:restartNumberingAfterBreak="0">
     <w:nsid w:val="12B00EB8"/>
     <w:multiLevelType w:val="hybridMultilevel"/>
     <w:tmpl w:val="9884853C"/>
@@ -1185,7 +1404,7 @@
       </w:rPr>
     </w:lvl>
   </w:abstractNum>
-  <w:abstractNum w:abstractNumId="4" w15:restartNumberingAfterBreak="0">
+  <w:abstractNum w:abstractNumId="5" w15:restartNumberingAfterBreak="0">
     <w:nsid w:val="29AD09AA"/>
     <w:multiLevelType w:val="hybridMultilevel"/>
     <w:tmpl w:val="DDCC75AA"/>
@@ -1298,7 +1517,7 @@
       </w:rPr>
     </w:lvl>
   </w:abstractNum>
-  <w:abstractNum w:abstractNumId="5" w15:restartNumberingAfterBreak="0">
+  <w:abstractNum w:abstractNumId="6" w15:restartNumberingAfterBreak="0">
     <w:nsid w:val="3BD516F8"/>
     <w:multiLevelType w:val="hybridMultilevel"/>
     <w:tmpl w:val="B1AC8270"/>
@@ -1411,7 +1630,7 @@
       </w:rPr>
     </w:lvl>
   </w:abstractNum>
-  <w:abstractNum w:abstractNumId="6" w15:restartNumberingAfterBreak="0">
+  <w:abstractNum w:abstractNumId="7" w15:restartNumberingAfterBreak="0">
     <w:nsid w:val="5E8F6F44"/>
     <w:multiLevelType w:val="hybridMultilevel"/>
     <w:tmpl w:val="9B18788A"/>
@@ -1524,7 +1743,7 @@
       </w:rPr>
     </w:lvl>
   </w:abstractNum>
-  <w:abstractNum w:abstractNumId="7" w15:restartNumberingAfterBreak="0">
+  <w:abstractNum w:abstractNumId="8" w15:restartNumberingAfterBreak="0">
     <w:nsid w:val="60EC01A4"/>
     <w:multiLevelType w:val="hybridMultilevel"/>
     <w:tmpl w:val="37C29F60"/>
@@ -1637,7 +1856,7 @@
       </w:rPr>
     </w:lvl>
   </w:abstractNum>
-  <w:abstractNum w:abstractNumId="8" w15:restartNumberingAfterBreak="0">
+  <w:abstractNum w:abstractNumId="9" w15:restartNumberingAfterBreak="0">
     <w:nsid w:val="76C9431B"/>
     <w:multiLevelType w:val="hybridMultilevel"/>
     <w:tmpl w:val="2ECE2348"/>
@@ -1727,31 +1946,34 @@
     </w:lvl>
   </w:abstractNum>
   <w:num w:numId="1">
-    <w:abstractNumId w:val="7"/>
+    <w:abstractNumId w:val="8"/>
   </w:num>
   <w:num w:numId="2">
-    <w:abstractNumId w:val="3"/>
+    <w:abstractNumId w:val="4"/>
   </w:num>
   <w:num w:numId="3">
-    <w:abstractNumId w:val="2"/>
+    <w:abstractNumId w:val="3"/>
   </w:num>
   <w:num w:numId="4">
     <w:abstractNumId w:val="1"/>
   </w:num>
   <w:num w:numId="5">
-    <w:abstractNumId w:val="8"/>
+    <w:abstractNumId w:val="9"/>
   </w:num>
   <w:num w:numId="6">
     <w:abstractNumId w:val="0"/>
   </w:num>
   <w:num w:numId="7">
-    <w:abstractNumId w:val="4"/>
+    <w:abstractNumId w:val="5"/>
   </w:num>
   <w:num w:numId="8">
+    <w:abstractNumId w:val="7"/>
+  </w:num>
+  <w:num w:numId="9">
     <w:abstractNumId w:val="6"/>
   </w:num>
-  <w:num w:numId="9">
-    <w:abstractNumId w:val="5"/>
+  <w:num w:numId="10">
+    <w:abstractNumId w:val="2"/>
   </w:num>
 </w:numbering>
 </file>

--- a/Loan Management System Details.docx
+++ b/Loan Management System Details.docx
@@ -33,6 +33,24 @@
       <w:pPr>
         <w:rPr>
           <w:rFonts w:ascii="Times New Roman" w:hAnsi="Times New Roman" w:cs="Times New Roman"/>
+          <w:sz w:val="40"/>
+          <w:szCs w:val="40"/>
+        </w:rPr>
+      </w:pPr>
+    </w:p>
+    <w:p>
+      <w:pPr>
+        <w:rPr>
+          <w:rFonts w:ascii="Times New Roman" w:hAnsi="Times New Roman" w:cs="Times New Roman"/>
+          <w:sz w:val="40"/>
+          <w:szCs w:val="40"/>
+        </w:rPr>
+      </w:pPr>
+    </w:p>
+    <w:p>
+      <w:pPr>
+        <w:rPr>
+          <w:rFonts w:ascii="Times New Roman" w:hAnsi="Times New Roman" w:cs="Times New Roman"/>
           <w:sz w:val="32"/>
           <w:szCs w:val="32"/>
         </w:rPr>
@@ -546,6 +564,7 @@
           <w:sz w:val="28"/>
           <w:szCs w:val="28"/>
         </w:rPr>
+        <w:lastRenderedPageBreak/>
         <w:t>Id</w:t>
       </w:r>
     </w:p>
@@ -634,7 +653,6 @@
           <w:sz w:val="28"/>
           <w:szCs w:val="28"/>
         </w:rPr>
-        <w:lastRenderedPageBreak/>
         <w:t>Applied Loan Details</w:t>
       </w:r>
     </w:p>
